--- a/MODULE1/ss3_pseudo_flowchart/bai_tap/tim-gia-tri-lon-nhat-trong-day-so/TimGiaTriLonNhatTrongDaySo.docx
+++ b/MODULE1/ss3_pseudo_flowchart/bai_tap/tim-gia-tri-lon-nhat-trong-day-so/TimGiaTriLonNhatTrongDaySo.docx
@@ -39,91 +39,118 @@
     </w:p>
     <w:p>
       <w:r>
-        <w:t>Begin</w:t>
-      </w:r>
-    </w:p>
-    <w:p>
-      <w:r>
-        <w:t xml:space="preserve">  </w:t>
-      </w:r>
-      <w:r>
-        <w:t>Input N</w:t>
-      </w:r>
-    </w:p>
-    <w:p>
-      <w:r>
-        <w:t xml:space="preserve">  Input a1,a2,a3…an</w:t>
-      </w:r>
-    </w:p>
-    <w:p>
-      <w:r>
-        <w:t xml:space="preserve"> a1 = MAX</w:t>
+        <w:t>BEGIN</w:t>
+      </w:r>
+    </w:p>
+    <w:p>
+      <w:pPr>
+        <w:ind w:firstLine="720"/>
+      </w:pPr>
+      <w:r>
+        <w:t>INPUT</w:t>
+      </w:r>
+      <w:r>
+        <w:t xml:space="preserve"> N</w:t>
+      </w:r>
+    </w:p>
+    <w:p>
+      <w:pPr>
+        <w:ind w:firstLine="720"/>
+      </w:pPr>
+      <w:r>
+        <w:t xml:space="preserve">INPUT </w:t>
+      </w:r>
+      <w:r>
+        <w:t xml:space="preserve"> a1,a2,a3…an</w:t>
+      </w:r>
+    </w:p>
+    <w:p>
+      <w:pPr>
+        <w:ind w:firstLine="720"/>
+      </w:pPr>
+      <w:r>
+        <w:t>a1 = MAX</w:t>
+      </w:r>
+    </w:p>
+    <w:p>
+      <w:pPr>
+        <w:ind w:firstLine="720"/>
+      </w:pPr>
+      <w:r>
+        <w:t>i</w:t>
+      </w:r>
+      <w:r>
+        <w:t xml:space="preserve"> </w:t>
+      </w:r>
+      <w:r>
+        <w:t>= 2</w:t>
+      </w:r>
+    </w:p>
+    <w:p>
+      <w:pPr>
+        <w:ind w:firstLine="720"/>
+      </w:pPr>
+      <w:r>
+        <w:t xml:space="preserve">FOR </w:t>
+      </w:r>
+      <w:r>
+        <w:t xml:space="preserve"> i</w:t>
+      </w:r>
+      <w:r>
+        <w:t xml:space="preserve"> &lt; N </w:t>
+      </w:r>
+    </w:p>
+    <w:p>
+      <w:pPr>
+        <w:ind w:left="720" w:firstLine="720"/>
+      </w:pPr>
+      <w:r>
+        <w:t>IF ai &gt; MAX</w:t>
+      </w:r>
+    </w:p>
+    <w:p>
+      <w:pPr>
+        <w:ind w:left="1440" w:firstLine="720"/>
+      </w:pPr>
+      <w:r>
+        <w:t>ai = MAX</w:t>
+      </w:r>
+    </w:p>
+    <w:p>
+      <w:pPr>
+        <w:ind w:left="720" w:firstLine="720"/>
+      </w:pPr>
+      <w:r>
+        <w:t>END IF</w:t>
+      </w:r>
+    </w:p>
+    <w:p>
+      <w:pPr>
+        <w:ind w:left="720" w:firstLine="720"/>
+      </w:pPr>
+      <w:r>
+        <w:t>i++</w:t>
       </w:r>
       <w:bookmarkStart w:id="0" w:name="_GoBack"/>
       <w:bookmarkEnd w:id="0"/>
     </w:p>
     <w:p>
-      <w:r>
-        <w:t xml:space="preserve">  </w:t>
-      </w:r>
-      <w:r>
-        <w:t xml:space="preserve"> i</w:t>
-      </w:r>
-      <w:r>
-        <w:t xml:space="preserve"> </w:t>
-      </w:r>
-      <w:r>
-        <w:t>= 2</w:t>
-      </w:r>
-    </w:p>
-    <w:p>
-      <w:r>
-        <w:t xml:space="preserve">  </w:t>
-      </w:r>
-      <w:r>
-        <w:t>For i</w:t>
-      </w:r>
-      <w:r>
-        <w:t xml:space="preserve"> &lt; N </w:t>
-      </w:r>
-    </w:p>
-    <w:p>
-      <w:r>
-        <w:t xml:space="preserve">    </w:t>
-      </w:r>
-      <w:r>
-        <w:t>IF ai &gt; MAX</w:t>
-      </w:r>
-    </w:p>
-    <w:p>
-      <w:r>
-        <w:t xml:space="preserve">      </w:t>
-      </w:r>
-      <w:r>
-        <w:t>ai = MAX</w:t>
-      </w:r>
-    </w:p>
-    <w:p>
-      <w:r>
-        <w:t xml:space="preserve">      </w:t>
-      </w:r>
-      <w:r>
-        <w:t>i++</w:t>
-      </w:r>
-    </w:p>
-    <w:p>
-      <w:r>
-        <w:t xml:space="preserve">    END IF</w:t>
-      </w:r>
-    </w:p>
-    <w:p>
+      <w:pPr>
+        <w:ind w:firstLine="720"/>
+      </w:pPr>
       <w:r>
         <w:t>END FOR</w:t>
       </w:r>
     </w:p>
     <w:p>
-      <w:r>
-        <w:t xml:space="preserve">Output MAX  </w:t>
+      <w:pPr>
+        <w:ind w:firstLine="720"/>
+      </w:pPr>
+      <w:r>
+        <w:t>OUTPUT</w:t>
+      </w:r>
+      <w:r>
+        <w:t xml:space="preserve"> MAX  </w:t>
       </w:r>
     </w:p>
     <w:p>
